--- a/expt5/CEL 51 Lab 5.docx
+++ b/expt5/CEL 51 Lab 5.docx
@@ -18,8 +18,19 @@
           <w:sz w:val="22"/>
           <w:szCs w:val="22"/>
         </w:rPr>
-        <w:t>Group 3 :</w:t>
-      </w:r>
+        <w:t xml:space="preserve">Group </w:t>
+      </w:r>
+      <w:proofErr w:type="gramStart"/>
+      <w:r>
+        <w:rPr>
+          <w:rFonts w:ascii="Times New Roman" w:eastAsia="Times New Roman" w:hAnsi="Times New Roman" w:cs="Times New Roman"/>
+          <w:color w:val="4F81BD"/>
+          <w:sz w:val="22"/>
+          <w:szCs w:val="22"/>
+        </w:rPr>
+        <w:t>3 :</w:t>
+      </w:r>
+      <w:proofErr w:type="gramEnd"/>
     </w:p>
     <w:p>
       <w:pPr>
@@ -13521,7 +13532,7 @@
           <w:szCs w:val="21"/>
           <w:lang w:val="en-IN"/>
         </w:rPr>
-        <w:t>    test_codewords(n, k, datawords, codewords, Generator_matrix)</w:t>
+        <w:t>    test_codewords(n, k, datawords, codewords, syndrome_decode, Generator_matrix)</w:t>
       </w:r>
     </w:p>
     <w:p>
@@ -13544,7 +13555,7 @@
           <w:szCs w:val="21"/>
           <w:lang w:val="en-IN"/>
         </w:rPr>
-        <w:t>    test_single_bit_error(n, k, datawords, codewords, Generator_matrix)</w:t>
+        <w:t>    test_single_bit_error(n, k, datawords, codewords, syndrome_decode, Generator_matrix)</w:t>
       </w:r>
     </w:p>
     <w:p>
@@ -13567,12 +13578,72 @@
         <w:shd w:val="clear" w:color="auto" w:fill="1E1E1E"/>
         <w:rPr>
           <w:rFonts w:ascii="Consolas" w:eastAsia="Times New Roman" w:hAnsi="Consolas" w:cs="Times New Roman"/>
+          <w:color w:val="D4D4D4"/>
+          <w:sz w:val="21"/>
+          <w:szCs w:val="21"/>
+          <w:lang w:val="en-IN"/>
+        </w:rPr>
+      </w:pPr>
+      <w:r>
+        <w:rPr>
+          <w:rFonts w:ascii="Consolas" w:eastAsia="Times New Roman" w:hAnsi="Consolas" w:cs="Times New Roman"/>
           <w:color w:val="C586C0"/>
           <w:sz w:val="21"/>
           <w:szCs w:val="21"/>
           <w:lang w:val="en-IN"/>
         </w:rPr>
-      </w:pPr>
+        <w:t>if</w:t>
+      </w:r>
+      <w:r>
+        <w:rPr>
+          <w:rFonts w:ascii="Consolas" w:eastAsia="Times New Roman" w:hAnsi="Consolas" w:cs="Times New Roman"/>
+          <w:color w:val="D4D4D4"/>
+          <w:sz w:val="21"/>
+          <w:szCs w:val="21"/>
+          <w:lang w:val="en-IN"/>
+        </w:rPr>
+        <w:t> </w:t>
+      </w:r>
+      <w:r>
+        <w:rPr>
+          <w:rFonts w:ascii="Consolas" w:eastAsia="Times New Roman" w:hAnsi="Consolas" w:cs="Times New Roman"/>
+          <w:color w:val="9CDCFE"/>
+          <w:sz w:val="21"/>
+          <w:szCs w:val="21"/>
+          <w:lang w:val="en-IN"/>
+        </w:rPr>
+        <w:t>__name__</w:t>
+      </w:r>
+      <w:r>
+        <w:rPr>
+          <w:rFonts w:ascii="Consolas" w:eastAsia="Times New Roman" w:hAnsi="Consolas" w:cs="Times New Roman"/>
+          <w:color w:val="D4D4D4"/>
+          <w:sz w:val="21"/>
+          <w:szCs w:val="21"/>
+          <w:lang w:val="en-IN"/>
+        </w:rPr>
+        <w:t> == </w:t>
+      </w:r>
+      <w:r>
+        <w:rPr>
+          <w:rFonts w:ascii="Consolas" w:eastAsia="Times New Roman" w:hAnsi="Consolas" w:cs="Times New Roman"/>
+          <w:color w:val="CE9178"/>
+          <w:sz w:val="21"/>
+          <w:szCs w:val="21"/>
+          <w:lang w:val="en-IN"/>
+        </w:rPr>
+        <w:t>"__main__"</w:t>
+      </w:r>
+      <w:r>
+        <w:rPr>
+          <w:rFonts w:ascii="Consolas" w:eastAsia="Times New Roman" w:hAnsi="Consolas" w:cs="Times New Roman"/>
+          <w:color w:val="D4D4D4"/>
+          <w:sz w:val="21"/>
+          <w:szCs w:val="21"/>
+          <w:lang w:val="en-IN"/>
+        </w:rPr>
+        <w:t>:</w:t>
+      </w:r>
     </w:p>
     <w:p>
       <w:pPr>
@@ -13580,12 +13651,32 @@
         <w:shd w:val="clear" w:color="auto" w:fill="1E1E1E"/>
         <w:rPr>
           <w:rFonts w:ascii="Consolas" w:eastAsia="Times New Roman" w:hAnsi="Consolas" w:cs="Times New Roman"/>
-          <w:color w:val="C586C0"/>
-          <w:sz w:val="21"/>
-          <w:szCs w:val="21"/>
-          <w:lang w:val="en-IN"/>
-        </w:rPr>
-      </w:pPr>
+          <w:color w:val="D4D4D4"/>
+          <w:sz w:val="21"/>
+          <w:szCs w:val="21"/>
+          <w:lang w:val="en-IN"/>
+        </w:rPr>
+      </w:pPr>
+      <w:r>
+        <w:rPr>
+          <w:rFonts w:ascii="Consolas" w:eastAsia="Times New Roman" w:hAnsi="Consolas" w:cs="Times New Roman"/>
+          <w:color w:val="D4D4D4"/>
+          <w:sz w:val="21"/>
+          <w:szCs w:val="21"/>
+          <w:lang w:val="en-IN"/>
+        </w:rPr>
+        <w:t>    </w:t>
+      </w:r>
+      <w:r>
+        <w:rPr>
+          <w:rFonts w:ascii="Consolas" w:eastAsia="Times New Roman" w:hAnsi="Consolas" w:cs="Times New Roman"/>
+          <w:color w:val="6A9955"/>
+          <w:sz w:val="21"/>
+          <w:szCs w:val="21"/>
+          <w:lang w:val="en-IN"/>
+        </w:rPr>
+        <w:t># (7,4) Hamming Code , for the purpose of this experiment</w:t>
+      </w:r>
     </w:p>
     <w:p>
       <w:pPr>
@@ -13593,12 +13684,32 @@
         <w:shd w:val="clear" w:color="auto" w:fill="1E1E1E"/>
         <w:rPr>
           <w:rFonts w:ascii="Consolas" w:eastAsia="Times New Roman" w:hAnsi="Consolas" w:cs="Times New Roman"/>
-          <w:color w:val="C586C0"/>
-          <w:sz w:val="21"/>
-          <w:szCs w:val="21"/>
-          <w:lang w:val="en-IN"/>
-        </w:rPr>
-      </w:pPr>
+          <w:color w:val="D4D4D4"/>
+          <w:sz w:val="21"/>
+          <w:szCs w:val="21"/>
+          <w:lang w:val="en-IN"/>
+        </w:rPr>
+      </w:pPr>
+      <w:r>
+        <w:rPr>
+          <w:rFonts w:ascii="Consolas" w:eastAsia="Times New Roman" w:hAnsi="Consolas" w:cs="Times New Roman"/>
+          <w:color w:val="D4D4D4"/>
+          <w:sz w:val="21"/>
+          <w:szCs w:val="21"/>
+          <w:lang w:val="en-IN"/>
+        </w:rPr>
+        <w:t>    </w:t>
+      </w:r>
+      <w:r>
+        <w:rPr>
+          <w:rFonts w:ascii="Consolas" w:eastAsia="Times New Roman" w:hAnsi="Consolas" w:cs="Times New Roman"/>
+          <w:color w:val="6A9955"/>
+          <w:sz w:val="21"/>
+          <w:szCs w:val="21"/>
+          <w:lang w:val="en-IN"/>
+        </w:rPr>
+        <w:t># ==&gt; n = 7, k = 4, q = n - k = 3</w:t>
+      </w:r>
     </w:p>
     <w:p>
       <w:pPr>
@@ -13606,186 +13717,21 @@
         <w:shd w:val="clear" w:color="auto" w:fill="1E1E1E"/>
         <w:rPr>
           <w:rFonts w:ascii="Consolas" w:eastAsia="Times New Roman" w:hAnsi="Consolas" w:cs="Times New Roman"/>
-          <w:color w:val="C586C0"/>
-          <w:sz w:val="21"/>
-          <w:szCs w:val="21"/>
-          <w:lang w:val="en-IN"/>
-        </w:rPr>
-      </w:pPr>
-    </w:p>
-    <w:p>
-      <w:pPr>
-        <w:widowControl/>
-        <w:shd w:val="clear" w:color="auto" w:fill="1E1E1E"/>
-        <w:rPr>
-          <w:rFonts w:ascii="Consolas" w:eastAsia="Times New Roman" w:hAnsi="Consolas" w:cs="Times New Roman"/>
-          <w:color w:val="C586C0"/>
-          <w:sz w:val="21"/>
-          <w:szCs w:val="21"/>
-          <w:lang w:val="en-IN"/>
-        </w:rPr>
-      </w:pPr>
-    </w:p>
-    <w:p>
-      <w:pPr>
-        <w:widowControl/>
-        <w:shd w:val="clear" w:color="auto" w:fill="1E1E1E"/>
-        <w:rPr>
-          <w:rFonts w:ascii="Consolas" w:eastAsia="Times New Roman" w:hAnsi="Consolas" w:cs="Times New Roman"/>
-          <w:color w:val="D4D4D4"/>
-          <w:sz w:val="21"/>
-          <w:szCs w:val="21"/>
-          <w:lang w:val="en-IN"/>
-        </w:rPr>
-      </w:pPr>
-      <w:r>
-        <w:rPr>
-          <w:rFonts w:ascii="Consolas" w:eastAsia="Times New Roman" w:hAnsi="Consolas" w:cs="Times New Roman"/>
-          <w:color w:val="C586C0"/>
+          <w:color w:val="D4D4D4"/>
+          <w:sz w:val="21"/>
+          <w:szCs w:val="21"/>
+          <w:lang w:val="en-IN"/>
+        </w:rPr>
+      </w:pPr>
+      <w:r>
+        <w:rPr>
+          <w:rFonts w:ascii="Consolas" w:eastAsia="Times New Roman" w:hAnsi="Consolas" w:cs="Times New Roman"/>
+          <w:color w:val="D4D4D4"/>
           <w:sz w:val="21"/>
           <w:szCs w:val="21"/>
           <w:lang w:val="en-IN"/>
         </w:rPr>
         <w:lastRenderedPageBreak/>
-        <w:t>if</w:t>
-      </w:r>
-      <w:r>
-        <w:rPr>
-          <w:rFonts w:ascii="Consolas" w:eastAsia="Times New Roman" w:hAnsi="Consolas" w:cs="Times New Roman"/>
-          <w:color w:val="D4D4D4"/>
-          <w:sz w:val="21"/>
-          <w:szCs w:val="21"/>
-          <w:lang w:val="en-IN"/>
-        </w:rPr>
-        <w:t> </w:t>
-      </w:r>
-      <w:r>
-        <w:rPr>
-          <w:rFonts w:ascii="Consolas" w:eastAsia="Times New Roman" w:hAnsi="Consolas" w:cs="Times New Roman"/>
-          <w:color w:val="9CDCFE"/>
-          <w:sz w:val="21"/>
-          <w:szCs w:val="21"/>
-          <w:lang w:val="en-IN"/>
-        </w:rPr>
-        <w:t>__name__</w:t>
-      </w:r>
-      <w:r>
-        <w:rPr>
-          <w:rFonts w:ascii="Consolas" w:eastAsia="Times New Roman" w:hAnsi="Consolas" w:cs="Times New Roman"/>
-          <w:color w:val="D4D4D4"/>
-          <w:sz w:val="21"/>
-          <w:szCs w:val="21"/>
-          <w:lang w:val="en-IN"/>
-        </w:rPr>
-        <w:t> == </w:t>
-      </w:r>
-      <w:r>
-        <w:rPr>
-          <w:rFonts w:ascii="Consolas" w:eastAsia="Times New Roman" w:hAnsi="Consolas" w:cs="Times New Roman"/>
-          <w:color w:val="CE9178"/>
-          <w:sz w:val="21"/>
-          <w:szCs w:val="21"/>
-          <w:lang w:val="en-IN"/>
-        </w:rPr>
-        <w:t>"__main__"</w:t>
-      </w:r>
-      <w:r>
-        <w:rPr>
-          <w:rFonts w:ascii="Consolas" w:eastAsia="Times New Roman" w:hAnsi="Consolas" w:cs="Times New Roman"/>
-          <w:color w:val="D4D4D4"/>
-          <w:sz w:val="21"/>
-          <w:szCs w:val="21"/>
-          <w:lang w:val="en-IN"/>
-        </w:rPr>
-        <w:t>:</w:t>
-      </w:r>
-    </w:p>
-    <w:p>
-      <w:pPr>
-        <w:widowControl/>
-        <w:shd w:val="clear" w:color="auto" w:fill="1E1E1E"/>
-        <w:rPr>
-          <w:rFonts w:ascii="Consolas" w:eastAsia="Times New Roman" w:hAnsi="Consolas" w:cs="Times New Roman"/>
-          <w:color w:val="D4D4D4"/>
-          <w:sz w:val="21"/>
-          <w:szCs w:val="21"/>
-          <w:lang w:val="en-IN"/>
-        </w:rPr>
-      </w:pPr>
-      <w:r>
-        <w:rPr>
-          <w:rFonts w:ascii="Consolas" w:eastAsia="Times New Roman" w:hAnsi="Consolas" w:cs="Times New Roman"/>
-          <w:color w:val="D4D4D4"/>
-          <w:sz w:val="21"/>
-          <w:szCs w:val="21"/>
-          <w:lang w:val="en-IN"/>
-        </w:rPr>
-        <w:t>    </w:t>
-      </w:r>
-      <w:r>
-        <w:rPr>
-          <w:rFonts w:ascii="Consolas" w:eastAsia="Times New Roman" w:hAnsi="Consolas" w:cs="Times New Roman"/>
-          <w:color w:val="6A9955"/>
-          <w:sz w:val="21"/>
-          <w:szCs w:val="21"/>
-          <w:lang w:val="en-IN"/>
-        </w:rPr>
-        <w:t># (7,4) Hamming Code , for the purpose of this experiment</w:t>
-      </w:r>
-    </w:p>
-    <w:p>
-      <w:pPr>
-        <w:widowControl/>
-        <w:shd w:val="clear" w:color="auto" w:fill="1E1E1E"/>
-        <w:rPr>
-          <w:rFonts w:ascii="Consolas" w:eastAsia="Times New Roman" w:hAnsi="Consolas" w:cs="Times New Roman"/>
-          <w:color w:val="D4D4D4"/>
-          <w:sz w:val="21"/>
-          <w:szCs w:val="21"/>
-          <w:lang w:val="en-IN"/>
-        </w:rPr>
-      </w:pPr>
-      <w:r>
-        <w:rPr>
-          <w:rFonts w:ascii="Consolas" w:eastAsia="Times New Roman" w:hAnsi="Consolas" w:cs="Times New Roman"/>
-          <w:color w:val="D4D4D4"/>
-          <w:sz w:val="21"/>
-          <w:szCs w:val="21"/>
-          <w:lang w:val="en-IN"/>
-        </w:rPr>
-        <w:t>    </w:t>
-      </w:r>
-      <w:r>
-        <w:rPr>
-          <w:rFonts w:ascii="Consolas" w:eastAsia="Times New Roman" w:hAnsi="Consolas" w:cs="Times New Roman"/>
-          <w:color w:val="6A9955"/>
-          <w:sz w:val="21"/>
-          <w:szCs w:val="21"/>
-          <w:lang w:val="en-IN"/>
-        </w:rPr>
-        <w:t># ==&gt; n = 7, k = 4, q = n - k = 3</w:t>
-      </w:r>
-    </w:p>
-    <w:p>
-      <w:pPr>
-        <w:widowControl/>
-        <w:shd w:val="clear" w:color="auto" w:fill="1E1E1E"/>
-        <w:rPr>
-          <w:rFonts w:ascii="Consolas" w:eastAsia="Times New Roman" w:hAnsi="Consolas" w:cs="Times New Roman"/>
-          <w:color w:val="D4D4D4"/>
-          <w:sz w:val="21"/>
-          <w:szCs w:val="21"/>
-          <w:lang w:val="en-IN"/>
-        </w:rPr>
-      </w:pPr>
-      <w:r>
-        <w:rPr>
-          <w:rFonts w:ascii="Consolas" w:eastAsia="Times New Roman" w:hAnsi="Consolas" w:cs="Times New Roman"/>
-          <w:color w:val="D4D4D4"/>
-          <w:sz w:val="21"/>
-          <w:szCs w:val="21"/>
-          <w:lang w:val="en-IN"/>
-        </w:rPr>
         <w:t>    n = </w:t>
       </w:r>
       <w:r>
@@ -14906,6 +14852,18 @@
         <w:rPr>
           <w:rFonts w:ascii="Times New Roman" w:eastAsia="Times New Roman" w:hAnsi="Times New Roman" w:cs="Times New Roman"/>
           <w:b/>
+          <w:sz w:val="28"/>
+          <w:szCs w:val="28"/>
+        </w:rPr>
+      </w:pPr>
+    </w:p>
+    <w:p>
+      <w:pPr>
+        <w:widowControl/>
+        <w:spacing w:after="242"/>
+        <w:rPr>
+          <w:rFonts w:ascii="Times New Roman" w:eastAsia="Times New Roman" w:hAnsi="Times New Roman" w:cs="Times New Roman"/>
+          <w:b/>
           <w:color w:val="000000"/>
           <w:sz w:val="28"/>
           <w:szCs w:val="28"/>
@@ -15149,6 +15107,59 @@
       <w:r>
         <w:rPr>
           <w:rFonts w:ascii="Consolas" w:eastAsia="Times New Roman" w:hAnsi="Consolas" w:cs="Times New Roman"/>
+          <w:color w:val="C586C0"/>
+          <w:sz w:val="21"/>
+          <w:szCs w:val="21"/>
+          <w:lang w:val="en-IN"/>
+        </w:rPr>
+        <w:t>import</w:t>
+      </w:r>
+      <w:r>
+        <w:rPr>
+          <w:rFonts w:ascii="Consolas" w:eastAsia="Times New Roman" w:hAnsi="Consolas" w:cs="Times New Roman"/>
+          <w:color w:val="D4D4D4"/>
+          <w:sz w:val="21"/>
+          <w:szCs w:val="21"/>
+          <w:lang w:val="en-IN"/>
+        </w:rPr>
+        <w:t> numpy </w:t>
+      </w:r>
+      <w:r>
+        <w:rPr>
+          <w:rFonts w:ascii="Consolas" w:eastAsia="Times New Roman" w:hAnsi="Consolas" w:cs="Times New Roman"/>
+          <w:color w:val="C586C0"/>
+          <w:sz w:val="21"/>
+          <w:szCs w:val="21"/>
+          <w:lang w:val="en-IN"/>
+        </w:rPr>
+        <w:t>as</w:t>
+      </w:r>
+      <w:r>
+        <w:rPr>
+          <w:rFonts w:ascii="Consolas" w:eastAsia="Times New Roman" w:hAnsi="Consolas" w:cs="Times New Roman"/>
+          <w:color w:val="D4D4D4"/>
+          <w:sz w:val="21"/>
+          <w:szCs w:val="21"/>
+          <w:lang w:val="en-IN"/>
+        </w:rPr>
+        <w:t> np</w:t>
+      </w:r>
+    </w:p>
+    <w:p>
+      <w:pPr>
+        <w:widowControl/>
+        <w:shd w:val="clear" w:color="auto" w:fill="1E1E1E"/>
+        <w:rPr>
+          <w:rFonts w:ascii="Consolas" w:eastAsia="Times New Roman" w:hAnsi="Consolas" w:cs="Times New Roman"/>
+          <w:color w:val="D4D4D4"/>
+          <w:sz w:val="21"/>
+          <w:szCs w:val="21"/>
+          <w:lang w:val="en-IN"/>
+        </w:rPr>
+      </w:pPr>
+      <w:r>
+        <w:rPr>
+          <w:rFonts w:ascii="Consolas" w:eastAsia="Times New Roman" w:hAnsi="Consolas" w:cs="Times New Roman"/>
           <w:color w:val="569CD6"/>
           <w:sz w:val="21"/>
           <w:szCs w:val="21"/>
@@ -15274,6 +15285,26 @@
           <w:szCs w:val="21"/>
           <w:lang w:val="en-IN"/>
         </w:rPr>
+        <w:t>syndrome_decode</w:t>
+      </w:r>
+      <w:r>
+        <w:rPr>
+          <w:rFonts w:ascii="Consolas" w:eastAsia="Times New Roman" w:hAnsi="Consolas" w:cs="Times New Roman"/>
+          <w:color w:val="D4D4D4"/>
+          <w:sz w:val="21"/>
+          <w:szCs w:val="21"/>
+          <w:lang w:val="en-IN"/>
+        </w:rPr>
+        <w:t>, </w:t>
+      </w:r>
+      <w:r>
+        <w:rPr>
+          <w:rFonts w:ascii="Consolas" w:eastAsia="Times New Roman" w:hAnsi="Consolas" w:cs="Times New Roman"/>
+          <w:color w:val="9CDCFE"/>
+          <w:sz w:val="21"/>
+          <w:szCs w:val="21"/>
+          <w:lang w:val="en-IN"/>
+        </w:rPr>
         <w:t>Generator_matrix</w:t>
       </w:r>
       <w:r>
@@ -16521,6 +16552,26 @@
           <w:szCs w:val="21"/>
           <w:lang w:val="en-IN"/>
         </w:rPr>
+        <w:t>syndrome_decode</w:t>
+      </w:r>
+      <w:r>
+        <w:rPr>
+          <w:rFonts w:ascii="Consolas" w:eastAsia="Times New Roman" w:hAnsi="Consolas" w:cs="Times New Roman"/>
+          <w:color w:val="D4D4D4"/>
+          <w:sz w:val="21"/>
+          <w:szCs w:val="21"/>
+          <w:lang w:val="en-IN"/>
+        </w:rPr>
+        <w:t>, </w:t>
+      </w:r>
+      <w:r>
+        <w:rPr>
+          <w:rFonts w:ascii="Consolas" w:eastAsia="Times New Roman" w:hAnsi="Consolas" w:cs="Times New Roman"/>
+          <w:color w:val="9CDCFE"/>
+          <w:sz w:val="21"/>
+          <w:szCs w:val="21"/>
+          <w:lang w:val="en-IN"/>
+        </w:rPr>
         <w:t>Generator_matrix</w:t>
       </w:r>
       <w:r>
@@ -17376,34 +17427,6 @@
         </w:rPr>
         <w:t>()</w:t>
       </w:r>
-    </w:p>
-    <w:p>
-      <w:pPr>
-        <w:widowControl/>
-        <w:shd w:val="clear" w:color="auto" w:fill="1E1E1E"/>
-        <w:spacing w:line="285" w:lineRule="atLeast"/>
-        <w:rPr>
-          <w:rFonts w:ascii="Consolas" w:eastAsia="Times New Roman" w:hAnsi="Consolas" w:cs="Times New Roman"/>
-          <w:color w:val="D4D4D4"/>
-          <w:sz w:val="21"/>
-          <w:szCs w:val="21"/>
-          <w:lang w:val="en-IN"/>
-        </w:rPr>
-      </w:pPr>
-    </w:p>
-    <w:p>
-      <w:pPr>
-        <w:widowControl/>
-        <w:shd w:val="clear" w:color="auto" w:fill="1E1E1E"/>
-        <w:spacing w:after="240" w:line="285" w:lineRule="atLeast"/>
-        <w:rPr>
-          <w:rFonts w:ascii="Consolas" w:eastAsia="Times New Roman" w:hAnsi="Consolas" w:cs="Times New Roman"/>
-          <w:color w:val="D4D4D4"/>
-          <w:sz w:val="21"/>
-          <w:szCs w:val="21"/>
-          <w:lang w:val="en-IN"/>
-        </w:rPr>
-      </w:pPr>
     </w:p>
     <w:p>
       <w:pPr>
@@ -17463,6 +17486,7 @@
           <w:sz w:val="28"/>
           <w:szCs w:val="28"/>
         </w:rPr>
+        <w:lastRenderedPageBreak/>
         <w:t>Output show</w:t>
       </w:r>
       <w:r>
@@ -18415,47 +18439,47 @@
           <w:sz w:val="22"/>
           <w:szCs w:val="22"/>
         </w:rPr>
+        <w:t>testing [0 0 1 1 1 0 0] ...passed  deciphered dataword [0 0 1 1]</w:t>
+      </w:r>
+    </w:p>
+    <w:p>
+      <w:pPr>
+        <w:widowControl/>
+        <w:rPr>
+          <w:rFonts w:ascii="Courier New" w:eastAsia="Times New Roman" w:hAnsi="Courier New" w:cs="Courier New"/>
+          <w:color w:val="000000"/>
+          <w:sz w:val="22"/>
+          <w:szCs w:val="22"/>
+        </w:rPr>
+      </w:pPr>
+      <w:r>
+        <w:rPr>
+          <w:rFonts w:ascii="Courier New" w:eastAsia="Times New Roman" w:hAnsi="Courier New" w:cs="Courier New"/>
+          <w:color w:val="000000"/>
+          <w:sz w:val="22"/>
+          <w:szCs w:val="22"/>
+        </w:rPr>
+        <w:t>testing [0 0 1 1 1 1 1] ...passed  deciphered dataword [0 0 1 1]</w:t>
+      </w:r>
+    </w:p>
+    <w:p>
+      <w:pPr>
+        <w:widowControl/>
+        <w:rPr>
+          <w:rFonts w:ascii="Courier New" w:eastAsia="Times New Roman" w:hAnsi="Courier New" w:cs="Courier New"/>
+          <w:color w:val="000000"/>
+          <w:sz w:val="22"/>
+          <w:szCs w:val="22"/>
+        </w:rPr>
+      </w:pPr>
+      <w:r>
+        <w:rPr>
+          <w:rFonts w:ascii="Courier New" w:eastAsia="Times New Roman" w:hAnsi="Courier New" w:cs="Courier New"/>
+          <w:color w:val="000000"/>
+          <w:sz w:val="22"/>
+          <w:szCs w:val="22"/>
+        </w:rPr>
         <w:lastRenderedPageBreak/>
-        <w:t>testing [0 0 1 1 1 0 0] ...passed  deciphered dataword [0 0 1 1]</w:t>
-      </w:r>
-    </w:p>
-    <w:p>
-      <w:pPr>
-        <w:widowControl/>
-        <w:rPr>
-          <w:rFonts w:ascii="Courier New" w:eastAsia="Times New Roman" w:hAnsi="Courier New" w:cs="Courier New"/>
-          <w:color w:val="000000"/>
-          <w:sz w:val="22"/>
-          <w:szCs w:val="22"/>
-        </w:rPr>
-      </w:pPr>
-      <w:r>
-        <w:rPr>
-          <w:rFonts w:ascii="Courier New" w:eastAsia="Times New Roman" w:hAnsi="Courier New" w:cs="Courier New"/>
-          <w:color w:val="000000"/>
-          <w:sz w:val="22"/>
-          <w:szCs w:val="22"/>
-        </w:rPr>
-        <w:t>testing [0 0 1 1 1 1 1] ...passed  deciphered dataword [0 0 1 1]</w:t>
-      </w:r>
-    </w:p>
-    <w:p>
-      <w:pPr>
-        <w:widowControl/>
-        <w:rPr>
-          <w:rFonts w:ascii="Courier New" w:eastAsia="Times New Roman" w:hAnsi="Courier New" w:cs="Courier New"/>
-          <w:color w:val="000000"/>
-          <w:sz w:val="22"/>
-          <w:szCs w:val="22"/>
-        </w:rPr>
-      </w:pPr>
-      <w:r>
-        <w:rPr>
-          <w:rFonts w:ascii="Courier New" w:eastAsia="Times New Roman" w:hAnsi="Courier New" w:cs="Courier New"/>
-          <w:color w:val="000000"/>
-          <w:sz w:val="22"/>
-          <w:szCs w:val="22"/>
-        </w:rPr>
         <w:t>testing [1 1 0 0 1 1 0] ...passed  deciphered dataword [0 1 0 0]</w:t>
       </w:r>
     </w:p>
@@ -19456,47 +19480,47 @@
           <w:sz w:val="22"/>
           <w:szCs w:val="22"/>
         </w:rPr>
+        <w:t>testing [1 1 1 1 0 0 1] ...passed  deciphered dataword [1 0 1 1]</w:t>
+      </w:r>
+    </w:p>
+    <w:p>
+      <w:pPr>
+        <w:widowControl/>
+        <w:rPr>
+          <w:rFonts w:ascii="Courier New" w:eastAsia="Times New Roman" w:hAnsi="Courier New" w:cs="Courier New"/>
+          <w:color w:val="000000"/>
+          <w:sz w:val="22"/>
+          <w:szCs w:val="22"/>
+        </w:rPr>
+      </w:pPr>
+      <w:r>
+        <w:rPr>
+          <w:rFonts w:ascii="Courier New" w:eastAsia="Times New Roman" w:hAnsi="Courier New" w:cs="Courier New"/>
+          <w:color w:val="000000"/>
+          <w:sz w:val="22"/>
+          <w:szCs w:val="22"/>
+        </w:rPr>
+        <w:t>testing [1 0 0 1 0 0 1] ...passed  deciphered dataword [1 0 1 1]</w:t>
+      </w:r>
+    </w:p>
+    <w:p>
+      <w:pPr>
+        <w:widowControl/>
+        <w:rPr>
+          <w:rFonts w:ascii="Courier New" w:eastAsia="Times New Roman" w:hAnsi="Courier New" w:cs="Courier New"/>
+          <w:color w:val="000000"/>
+          <w:sz w:val="22"/>
+          <w:szCs w:val="22"/>
+        </w:rPr>
+      </w:pPr>
+      <w:r>
+        <w:rPr>
+          <w:rFonts w:ascii="Courier New" w:eastAsia="Times New Roman" w:hAnsi="Courier New" w:cs="Courier New"/>
+          <w:color w:val="000000"/>
+          <w:sz w:val="22"/>
+          <w:szCs w:val="22"/>
+        </w:rPr>
         <w:lastRenderedPageBreak/>
-        <w:t>testing [1 1 1 1 0 0 1] ...passed  deciphered dataword [1 0 1 1]</w:t>
-      </w:r>
-    </w:p>
-    <w:p>
-      <w:pPr>
-        <w:widowControl/>
-        <w:rPr>
-          <w:rFonts w:ascii="Courier New" w:eastAsia="Times New Roman" w:hAnsi="Courier New" w:cs="Courier New"/>
-          <w:color w:val="000000"/>
-          <w:sz w:val="22"/>
-          <w:szCs w:val="22"/>
-        </w:rPr>
-      </w:pPr>
-      <w:r>
-        <w:rPr>
-          <w:rFonts w:ascii="Courier New" w:eastAsia="Times New Roman" w:hAnsi="Courier New" w:cs="Courier New"/>
-          <w:color w:val="000000"/>
-          <w:sz w:val="22"/>
-          <w:szCs w:val="22"/>
-        </w:rPr>
-        <w:t>testing [1 0 0 1 0 0 1] ...passed  deciphered dataword [1 0 1 1]</w:t>
-      </w:r>
-    </w:p>
-    <w:p>
-      <w:pPr>
-        <w:widowControl/>
-        <w:rPr>
-          <w:rFonts w:ascii="Courier New" w:eastAsia="Times New Roman" w:hAnsi="Courier New" w:cs="Courier New"/>
-          <w:color w:val="000000"/>
-          <w:sz w:val="22"/>
-          <w:szCs w:val="22"/>
-        </w:rPr>
-      </w:pPr>
-      <w:r>
-        <w:rPr>
-          <w:rFonts w:ascii="Courier New" w:eastAsia="Times New Roman" w:hAnsi="Courier New" w:cs="Courier New"/>
-          <w:color w:val="000000"/>
-          <w:sz w:val="22"/>
-          <w:szCs w:val="22"/>
-        </w:rPr>
         <w:t>testing [1 0 1 0 0 0 1] ...passed  deciphered dataword [1 0 1 1]</w:t>
       </w:r>
     </w:p>
@@ -20207,6 +20231,34 @@
         </w:rPr>
         <w:t>We have also made an arrangement to log any errors while deciphering the dataword, but in this case, we get none, illustrating the accuracy of the method used.</w:t>
       </w:r>
+    </w:p>
+    <w:p>
+      <w:pPr>
+        <w:widowControl/>
+        <w:tabs>
+          <w:tab w:val="left" w:pos="2175"/>
+        </w:tabs>
+        <w:rPr>
+          <w:rFonts w:ascii="Times New Roman" w:eastAsia="Times New Roman" w:hAnsi="Times New Roman" w:cs="Times New Roman"/>
+          <w:color w:val="FF0000"/>
+          <w:sz w:val="30"/>
+          <w:szCs w:val="30"/>
+        </w:rPr>
+      </w:pPr>
+    </w:p>
+    <w:p>
+      <w:pPr>
+        <w:widowControl/>
+        <w:tabs>
+          <w:tab w:val="left" w:pos="2175"/>
+        </w:tabs>
+        <w:rPr>
+          <w:rFonts w:ascii="Times New Roman" w:eastAsia="Times New Roman" w:hAnsi="Times New Roman" w:cs="Times New Roman"/>
+          <w:color w:val="FF0000"/>
+          <w:sz w:val="30"/>
+          <w:szCs w:val="30"/>
+        </w:rPr>
+      </w:pPr>
     </w:p>
     <w:p>
       <w:pPr>
